--- a/Doc/บรรณานุกรม.docx
+++ b/Doc/บรรณานุกรม.docx
@@ -7,6 +7,7 @@
         <w:spacing w:after="0"/>
         <w:jc w:val="center"/>
         <w:rPr>
+          <w:rFonts w:ascii="TH Sarabun New" w:hAnsi="TH Sarabun New" w:cs="TH Sarabun New"/>
           <w:b/>
           <w:bCs/>
           <w:sz w:val="36"/>
@@ -24,19 +25,20 @@
         </w:rPr>
         <w:t>บรรณานุกรม</w:t>
       </w:r>
+      <w:bookmarkStart w:id="0" w:name="_GoBack"/>
+      <w:bookmarkEnd w:id="0"/>
     </w:p>
     <w:p>
       <w:pPr>
         <w:ind w:left="270" w:firstLine="450"/>
         <w:rPr>
+          <w:rFonts w:ascii="TH Sarabun New" w:hAnsi="TH Sarabun New" w:cs="TH Sarabun New"/>
           <w:b/>
           <w:bCs/>
           <w:sz w:val="36"/>
           <w:szCs w:val="36"/>
         </w:rPr>
       </w:pPr>
-      <w:bookmarkStart w:id="0" w:name="_GoBack"/>
-      <w:bookmarkEnd w:id="0"/>
     </w:p>
     <w:p>
       <w:pPr>
@@ -447,41 +449,13 @@
           <w:szCs w:val="32"/>
         </w:rPr>
       </w:pPr>
-      <w:proofErr w:type="spellStart"/>
-      <w:r>
-        <w:rPr>
-          <w:rFonts w:ascii="TH Sarabun New" w:hAnsi="TH Sarabun New" w:cs="TH Sarabun New"/>
-          <w:color w:val="auto"/>
-          <w:szCs w:val="32"/>
-        </w:rPr>
-        <w:t>Arthit</w:t>
-      </w:r>
-      <w:proofErr w:type="spellEnd"/>
-      <w:r>
-        <w:rPr>
-          <w:rFonts w:ascii="TH Sarabun New" w:hAnsi="TH Sarabun New" w:cs="TH Sarabun New"/>
-          <w:color w:val="auto"/>
-          <w:szCs w:val="32"/>
-        </w:rPr>
-        <w:t xml:space="preserve"> </w:t>
-      </w:r>
-      <w:proofErr w:type="spellStart"/>
-      <w:r>
-        <w:rPr>
-          <w:rFonts w:ascii="TH Sarabun New" w:hAnsi="TH Sarabun New" w:cs="TH Sarabun New"/>
-          <w:color w:val="auto"/>
-          <w:szCs w:val="32"/>
-        </w:rPr>
-        <w:t>Thurdsuwarn</w:t>
-      </w:r>
-      <w:proofErr w:type="spellEnd"/>
-      <w:r>
-        <w:rPr>
-          <w:rFonts w:ascii="TH Sarabun New" w:hAnsi="TH Sarabun New" w:cs="TH Sarabun New"/>
-          <w:color w:val="auto"/>
-          <w:szCs w:val="32"/>
-        </w:rPr>
-        <w:t xml:space="preserve">. 2553. </w:t>
+      <w:r>
+        <w:rPr>
+          <w:rFonts w:ascii="TH Sarabun New" w:hAnsi="TH Sarabun New" w:cs="TH Sarabun New"/>
+          <w:color w:val="auto"/>
+          <w:szCs w:val="32"/>
+        </w:rPr>
+        <w:t xml:space="preserve">Arthit Thurdsuwarn. 2553. </w:t>
       </w:r>
       <w:r>
         <w:rPr>
@@ -745,6 +719,18 @@
         </w:rPr>
         <w:t>).</w:t>
       </w:r>
+    </w:p>
+    <w:p>
+      <w:pPr>
+        <w:spacing w:after="0"/>
+        <w:rPr>
+          <w:rFonts w:ascii="TH Sarabun New" w:hAnsi="TH Sarabun New" w:cs="TH Sarabun New"/>
+          <w:b/>
+          <w:bCs/>
+          <w:sz w:val="32"/>
+          <w:szCs w:val="32"/>
+        </w:rPr>
+      </w:pPr>
     </w:p>
     <w:p>
       <w:pPr>
@@ -1766,7 +1752,7 @@
 </file>
 
 <file path=customXml/itemProps1.xml><?xml version="1.0" encoding="utf-8"?>
-<ds:datastoreItem xmlns:ds="http://schemas.openxmlformats.org/officeDocument/2006/customXml" ds:itemID="{91A413F1-6149-4903-B87A-B0D992ECF78C}">
+<ds:datastoreItem xmlns:ds="http://schemas.openxmlformats.org/officeDocument/2006/customXml" ds:itemID="{BA8912CC-37C8-435A-8ED9-BA5CE3B49E26}">
   <ds:schemaRefs>
     <ds:schemaRef ds:uri="http://schemas.openxmlformats.org/officeDocument/2006/bibliography"/>
   </ds:schemaRefs>
